--- a/Test_BP/Fol_2k_files_500(2)/de-DE/file 500_2 - Copy (145)_de.docx
+++ b/Test_BP/Fol_2k_files_500(2)/de-DE/file 500_2 - Copy (145)_de.docx
@@ -1,7 +1,7 @@
 
 <file path=word/document.xml><?xml version="1.0" encoding="utf-8"?>
 <w:document xmlns:wpc="http://schemas.microsoft.com/office/word/2010/wordprocessingCanvas" xmlns:cx="http://schemas.microsoft.com/office/drawing/2014/chartex" xmlns:cx1="http://schemas.microsoft.com/office/drawing/2015/9/8/chartex" xmlns:cx2="http://schemas.microsoft.com/office/drawing/2015/10/21/chartex" xmlns:cx3="http://schemas.microsoft.com/office/drawing/2016/5/9/chartex" xmlns:cx4="http://schemas.microsoft.com/office/drawing/2016/5/10/chartex" xmlns:cx5="http://schemas.microsoft.com/office/drawing/2016/5/11/chartex" xmlns:mc="http://schemas.openxmlformats.org/markup-compatibility/2006" xmlns:o="urn:schemas-microsoft-com:office:office" xmlns:r="http://schemas.openxmlformats.org/officeDocument/2006/relationships" xmlns:m="http://schemas.openxmlformats.org/officeDocument/2006/math" xmlns:v="urn:schemas-microsoft-com:vml" xmlns:wp14="http://schemas.microsoft.com/office/word/2010/wordprocessingDrawing" xmlns:wp="http://schemas.openxmlformats.org/drawingml/2006/wordprocessingDrawing" xmlns:w10="urn:schemas-microsoft-com:office:word" xmlns:w="http://schemas.openxmlformats.org/wordprocessingml/2006/main" xmlns:w14="http://schemas.microsoft.com/office/word/2010/wordml" xmlns:w15="http://schemas.microsoft.com/office/word/2012/wordml" xmlns:wne="http://schemas.microsoft.com/office/word/2006/wordml" xmlns:wpg="http://schemas.microsoft.com/office/word/2010/wordprocessingGroup" xmlns:wpi="http://schemas.microsoft.com/office/word/2010/wordprocessingInk" xmlns:wps="http://schemas.microsoft.com/office/word/2010/wordprocessingShape" mc:Ignorable="w14 w15 wp14">
-  <!-- Generated by Aspose.Words for Java 20.12.0 -->
+  <!-- Generated by Aspose.Words for Java 21.10.0 -->
   <w:body>
     <w:p>
       <w:pPr>
@@ -35,44 +35,44 @@
           <w:highlight w:val="none"/>
           <w:u w:val="none" w:color="auto"/>
           <w:effect w:val="none"/>
-          <w:bdr w:val="nil"/>
-          <w:shd w:val="clear" w:color="auto" w:fill="auto"/>
-          <w:vertAlign w:val="baseline"/>
-          <w:rtl w:val="0"/>
-          <w:cs w:val="0"/>
-          <w:lang w:val="de-DE" w:eastAsia="zh-TW" w:bidi="ar-SA"/>
-        </w:rPr>
-        <w:t>t ëèxcëèpt tóô sóô tëèmpëèr mùútùúäål täåstëès móôthëèr.</w:t>
-      </w:r>
-      <w:r>
-        <w:rPr>
-          <w:rStyle w:val="DefaultParagraphFont"/>
-          <w:rFonts w:ascii="Calibri" w:eastAsia="Calibri" w:hAnsi="Calibri" w:cs="Calibri"/>
-          <w:b w:val="0"/>
-          <w:bCs w:val="0"/>
-          <w:i w:val="0"/>
-          <w:iCs w:val="0"/>
-          <w:caps w:val="0"/>
-          <w:smallCaps w:val="0"/>
-          <w:strike w:val="0"/>
-          <w:dstrike w:val="0"/>
-          <w:outline w:val="0"/>
-          <w:shadow w:val="0"/>
-          <w:emboss w:val="0"/>
-          <w:imprint w:val="0"/>
-          <w:noProof w:val="0"/>
-          <w:vanish w:val="0"/>
-          <w:color w:val="auto"/>
-          <w:spacing w:val="0"/>
-          <w:w w:val="100"/>
-          <w:kern w:val="0"/>
-          <w:position w:val="0"/>
-          <w:sz w:val="22"/>
-          <w:szCs w:val="22"/>
-          <w:highlight w:val="none"/>
-          <w:u w:val="none" w:color="auto"/>
-          <w:effect w:val="none"/>
-          <w:bdr w:val="nil"/>
+          <w:bdr w:val="none" w:sz="0" w:space="0" w:color="auto"/>
+          <w:shd w:val="clear" w:color="auto" w:fill="auto"/>
+          <w:vertAlign w:val="baseline"/>
+          <w:rtl w:val="0"/>
+          <w:cs w:val="0"/>
+          <w:lang w:val="de-DE" w:eastAsia="zh-TW" w:bidi="ar-SA"/>
+        </w:rPr>
+        <w:t>t éêxcéêpt tòò sòò téêmpéêr mûútûúäål täåstéês mòòthéêr.</w:t>
+      </w:r>
+      <w:r>
+        <w:rPr>
+          <w:rStyle w:val="DefaultParagraphFont"/>
+          <w:rFonts w:ascii="Calibri" w:eastAsia="Calibri" w:hAnsi="Calibri" w:cs="Calibri"/>
+          <w:b w:val="0"/>
+          <w:bCs w:val="0"/>
+          <w:i w:val="0"/>
+          <w:iCs w:val="0"/>
+          <w:caps w:val="0"/>
+          <w:smallCaps w:val="0"/>
+          <w:strike w:val="0"/>
+          <w:dstrike w:val="0"/>
+          <w:outline w:val="0"/>
+          <w:shadow w:val="0"/>
+          <w:emboss w:val="0"/>
+          <w:imprint w:val="0"/>
+          <w:noProof w:val="0"/>
+          <w:vanish w:val="0"/>
+          <w:color w:val="auto"/>
+          <w:spacing w:val="0"/>
+          <w:w w:val="100"/>
+          <w:kern w:val="0"/>
+          <w:position w:val="0"/>
+          <w:sz w:val="22"/>
+          <w:szCs w:val="22"/>
+          <w:highlight w:val="none"/>
+          <w:u w:val="none" w:color="auto"/>
+          <w:effect w:val="none"/>
+          <w:bdr w:val="none" w:sz="0" w:space="0" w:color="auto"/>
           <w:shd w:val="clear" w:color="auto" w:fill="auto"/>
           <w:vertAlign w:val="baseline"/>
           <w:rtl w:val="0"/>
@@ -109,44 +109,44 @@
           <w:highlight w:val="none"/>
           <w:u w:val="none" w:color="auto"/>
           <w:effect w:val="none"/>
-          <w:bdr w:val="nil"/>
-          <w:shd w:val="clear" w:color="auto" w:fill="auto"/>
-          <w:vertAlign w:val="baseline"/>
-          <w:rtl w:val="0"/>
-          <w:cs w:val="0"/>
-          <w:lang w:val="de-DE" w:eastAsia="zh-TW" w:bidi="ar-SA"/>
-        </w:rPr>
-        <w:t>Ïntéérééstééd cüýltïîväátééd ïîts cóõntïînüýïîng nóõw yéét äáréé.</w:t>
-      </w:r>
-      <w:r>
-        <w:rPr>
-          <w:rStyle w:val="DefaultParagraphFont"/>
-          <w:rFonts w:ascii="Calibri" w:eastAsia="Calibri" w:hAnsi="Calibri" w:cs="Calibri"/>
-          <w:b w:val="0"/>
-          <w:bCs w:val="0"/>
-          <w:i w:val="0"/>
-          <w:iCs w:val="0"/>
-          <w:caps w:val="0"/>
-          <w:smallCaps w:val="0"/>
-          <w:strike w:val="0"/>
-          <w:dstrike w:val="0"/>
-          <w:outline w:val="0"/>
-          <w:shadow w:val="0"/>
-          <w:emboss w:val="0"/>
-          <w:imprint w:val="0"/>
-          <w:noProof w:val="0"/>
-          <w:vanish w:val="0"/>
-          <w:color w:val="auto"/>
-          <w:spacing w:val="0"/>
-          <w:w w:val="100"/>
-          <w:kern w:val="0"/>
-          <w:position w:val="0"/>
-          <w:sz w:val="22"/>
-          <w:szCs w:val="22"/>
-          <w:highlight w:val="none"/>
-          <w:u w:val="none" w:color="auto"/>
-          <w:effect w:val="none"/>
-          <w:bdr w:val="nil"/>
+          <w:bdr w:val="none" w:sz="0" w:space="0" w:color="auto"/>
+          <w:shd w:val="clear" w:color="auto" w:fill="auto"/>
+          <w:vertAlign w:val="baseline"/>
+          <w:rtl w:val="0"/>
+          <w:cs w:val="0"/>
+          <w:lang w:val="de-DE" w:eastAsia="zh-TW" w:bidi="ar-SA"/>
+        </w:rPr>
+        <w:t>Ïntëérëéstëéd cýültìïvæætëéd ìïts cõôntìïnýüìïng nõôw yëét æærëé.</w:t>
+      </w:r>
+      <w:r>
+        <w:rPr>
+          <w:rStyle w:val="DefaultParagraphFont"/>
+          <w:rFonts w:ascii="Calibri" w:eastAsia="Calibri" w:hAnsi="Calibri" w:cs="Calibri"/>
+          <w:b w:val="0"/>
+          <w:bCs w:val="0"/>
+          <w:i w:val="0"/>
+          <w:iCs w:val="0"/>
+          <w:caps w:val="0"/>
+          <w:smallCaps w:val="0"/>
+          <w:strike w:val="0"/>
+          <w:dstrike w:val="0"/>
+          <w:outline w:val="0"/>
+          <w:shadow w:val="0"/>
+          <w:emboss w:val="0"/>
+          <w:imprint w:val="0"/>
+          <w:noProof w:val="0"/>
+          <w:vanish w:val="0"/>
+          <w:color w:val="auto"/>
+          <w:spacing w:val="0"/>
+          <w:w w:val="100"/>
+          <w:kern w:val="0"/>
+          <w:position w:val="0"/>
+          <w:sz w:val="22"/>
+          <w:szCs w:val="22"/>
+          <w:highlight w:val="none"/>
+          <w:u w:val="none" w:color="auto"/>
+          <w:effect w:val="none"/>
+          <w:bdr w:val="none" w:sz="0" w:space="0" w:color="auto"/>
           <w:shd w:val="clear" w:color="auto" w:fill="auto"/>
           <w:vertAlign w:val="baseline"/>
           <w:rtl w:val="0"/>
@@ -183,44 +183,44 @@
           <w:highlight w:val="none"/>
           <w:u w:val="none" w:color="auto"/>
           <w:effect w:val="none"/>
-          <w:bdr w:val="nil"/>
-          <w:shd w:val="clear" w:color="auto" w:fill="auto"/>
-          <w:vertAlign w:val="baseline"/>
-          <w:rtl w:val="0"/>
-          <w:cs w:val="0"/>
-          <w:lang w:val="de-DE" w:eastAsia="zh-TW" w:bidi="ar-SA"/>
-        </w:rPr>
-        <w:t>Öùùt ììntêèrêèstêèd ååccêèptååncêè öõùùr påårtììåålììty ååffröõntììng ùùnplêèååsåånt why åådd.</w:t>
-      </w:r>
-      <w:r>
-        <w:rPr>
-          <w:rStyle w:val="DefaultParagraphFont"/>
-          <w:rFonts w:ascii="Calibri" w:eastAsia="Calibri" w:hAnsi="Calibri" w:cs="Calibri"/>
-          <w:b w:val="0"/>
-          <w:bCs w:val="0"/>
-          <w:i w:val="0"/>
-          <w:iCs w:val="0"/>
-          <w:caps w:val="0"/>
-          <w:smallCaps w:val="0"/>
-          <w:strike w:val="0"/>
-          <w:dstrike w:val="0"/>
-          <w:outline w:val="0"/>
-          <w:shadow w:val="0"/>
-          <w:emboss w:val="0"/>
-          <w:imprint w:val="0"/>
-          <w:noProof w:val="0"/>
-          <w:vanish w:val="0"/>
-          <w:color w:val="auto"/>
-          <w:spacing w:val="0"/>
-          <w:w w:val="100"/>
-          <w:kern w:val="0"/>
-          <w:position w:val="0"/>
-          <w:sz w:val="22"/>
-          <w:szCs w:val="22"/>
-          <w:highlight w:val="none"/>
-          <w:u w:val="none" w:color="auto"/>
-          <w:effect w:val="none"/>
-          <w:bdr w:val="nil"/>
+          <w:bdr w:val="none" w:sz="0" w:space="0" w:color="auto"/>
+          <w:shd w:val="clear" w:color="auto" w:fill="auto"/>
+          <w:vertAlign w:val="baseline"/>
+          <w:rtl w:val="0"/>
+          <w:cs w:val="0"/>
+          <w:lang w:val="de-DE" w:eastAsia="zh-TW" w:bidi="ar-SA"/>
+        </w:rPr>
+        <w:t>Óúût ìíntëërëëstëëd ååccëëptååncëë ööúûr påårtìíåålìíty ååffrööntìíng úûnplëëååsåånt why åådd.</w:t>
+      </w:r>
+      <w:r>
+        <w:rPr>
+          <w:rStyle w:val="DefaultParagraphFont"/>
+          <w:rFonts w:ascii="Calibri" w:eastAsia="Calibri" w:hAnsi="Calibri" w:cs="Calibri"/>
+          <w:b w:val="0"/>
+          <w:bCs w:val="0"/>
+          <w:i w:val="0"/>
+          <w:iCs w:val="0"/>
+          <w:caps w:val="0"/>
+          <w:smallCaps w:val="0"/>
+          <w:strike w:val="0"/>
+          <w:dstrike w:val="0"/>
+          <w:outline w:val="0"/>
+          <w:shadow w:val="0"/>
+          <w:emboss w:val="0"/>
+          <w:imprint w:val="0"/>
+          <w:noProof w:val="0"/>
+          <w:vanish w:val="0"/>
+          <w:color w:val="auto"/>
+          <w:spacing w:val="0"/>
+          <w:w w:val="100"/>
+          <w:kern w:val="0"/>
+          <w:position w:val="0"/>
+          <w:sz w:val="22"/>
+          <w:szCs w:val="22"/>
+          <w:highlight w:val="none"/>
+          <w:u w:val="none" w:color="auto"/>
+          <w:effect w:val="none"/>
+          <w:bdr w:val="none" w:sz="0" w:space="0" w:color="auto"/>
           <w:shd w:val="clear" w:color="auto" w:fill="auto"/>
           <w:vertAlign w:val="baseline"/>
           <w:rtl w:val="0"/>
@@ -257,44 +257,44 @@
           <w:highlight w:val="none"/>
           <w:u w:val="none" w:color="auto"/>
           <w:effect w:val="none"/>
-          <w:bdr w:val="nil"/>
-          <w:shd w:val="clear" w:color="auto" w:fill="auto"/>
-          <w:vertAlign w:val="baseline"/>
-          <w:rtl w:val="0"/>
-          <w:cs w:val="0"/>
-          <w:lang w:val="de-DE" w:eastAsia="zh-TW" w:bidi="ar-SA"/>
-        </w:rPr>
-        <w:t>Êstéèéèm gâärdéèn méèn yéèt shy cöõûýrséè.</w:t>
-      </w:r>
-      <w:r>
-        <w:rPr>
-          <w:rStyle w:val="DefaultParagraphFont"/>
-          <w:rFonts w:ascii="Calibri" w:eastAsia="Calibri" w:hAnsi="Calibri" w:cs="Calibri"/>
-          <w:b w:val="0"/>
-          <w:bCs w:val="0"/>
-          <w:i w:val="0"/>
-          <w:iCs w:val="0"/>
-          <w:caps w:val="0"/>
-          <w:smallCaps w:val="0"/>
-          <w:strike w:val="0"/>
-          <w:dstrike w:val="0"/>
-          <w:outline w:val="0"/>
-          <w:shadow w:val="0"/>
-          <w:emboss w:val="0"/>
-          <w:imprint w:val="0"/>
-          <w:noProof w:val="0"/>
-          <w:vanish w:val="0"/>
-          <w:color w:val="auto"/>
-          <w:spacing w:val="0"/>
-          <w:w w:val="100"/>
-          <w:kern w:val="0"/>
-          <w:position w:val="0"/>
-          <w:sz w:val="22"/>
-          <w:szCs w:val="22"/>
-          <w:highlight w:val="none"/>
-          <w:u w:val="none" w:color="auto"/>
-          <w:effect w:val="none"/>
-          <w:bdr w:val="nil"/>
+          <w:bdr w:val="none" w:sz="0" w:space="0" w:color="auto"/>
+          <w:shd w:val="clear" w:color="auto" w:fill="auto"/>
+          <w:vertAlign w:val="baseline"/>
+          <w:rtl w:val="0"/>
+          <w:cs w:val="0"/>
+          <w:lang w:val="de-DE" w:eastAsia="zh-TW" w:bidi="ar-SA"/>
+        </w:rPr>
+        <w:t>Éstèéèém gäárdèén mèén yèét shy cóóùûrsèé.</w:t>
+      </w:r>
+      <w:r>
+        <w:rPr>
+          <w:rStyle w:val="DefaultParagraphFont"/>
+          <w:rFonts w:ascii="Calibri" w:eastAsia="Calibri" w:hAnsi="Calibri" w:cs="Calibri"/>
+          <w:b w:val="0"/>
+          <w:bCs w:val="0"/>
+          <w:i w:val="0"/>
+          <w:iCs w:val="0"/>
+          <w:caps w:val="0"/>
+          <w:smallCaps w:val="0"/>
+          <w:strike w:val="0"/>
+          <w:dstrike w:val="0"/>
+          <w:outline w:val="0"/>
+          <w:shadow w:val="0"/>
+          <w:emboss w:val="0"/>
+          <w:imprint w:val="0"/>
+          <w:noProof w:val="0"/>
+          <w:vanish w:val="0"/>
+          <w:color w:val="auto"/>
+          <w:spacing w:val="0"/>
+          <w:w w:val="100"/>
+          <w:kern w:val="0"/>
+          <w:position w:val="0"/>
+          <w:sz w:val="22"/>
+          <w:szCs w:val="22"/>
+          <w:highlight w:val="none"/>
+          <w:u w:val="none" w:color="auto"/>
+          <w:effect w:val="none"/>
+          <w:bdr w:val="none" w:sz="0" w:space="0" w:color="auto"/>
           <w:shd w:val="clear" w:color="auto" w:fill="auto"/>
           <w:vertAlign w:val="baseline"/>
           <w:rtl w:val="0"/>
@@ -331,44 +331,44 @@
           <w:highlight w:val="none"/>
           <w:u w:val="none" w:color="auto"/>
           <w:effect w:val="none"/>
-          <w:bdr w:val="nil"/>
-          <w:shd w:val="clear" w:color="auto" w:fill="auto"/>
-          <w:vertAlign w:val="baseline"/>
-          <w:rtl w:val="0"/>
-          <w:cs w:val="0"/>
-          <w:lang w:val="de-DE" w:eastAsia="zh-TW" w:bidi="ar-SA"/>
-        </w:rPr>
-        <w:t>Còönsùûltèéd ùûp my tòölèéråæbly sòömèétíïmèés pèérpèétùûåæl òöh.</w:t>
-      </w:r>
-      <w:r>
-        <w:rPr>
-          <w:rStyle w:val="DefaultParagraphFont"/>
-          <w:rFonts w:ascii="Calibri" w:eastAsia="Calibri" w:hAnsi="Calibri" w:cs="Calibri"/>
-          <w:b w:val="0"/>
-          <w:bCs w:val="0"/>
-          <w:i w:val="0"/>
-          <w:iCs w:val="0"/>
-          <w:caps w:val="0"/>
-          <w:smallCaps w:val="0"/>
-          <w:strike w:val="0"/>
-          <w:dstrike w:val="0"/>
-          <w:outline w:val="0"/>
-          <w:shadow w:val="0"/>
-          <w:emboss w:val="0"/>
-          <w:imprint w:val="0"/>
-          <w:noProof w:val="0"/>
-          <w:vanish w:val="0"/>
-          <w:color w:val="auto"/>
-          <w:spacing w:val="0"/>
-          <w:w w:val="100"/>
-          <w:kern w:val="0"/>
-          <w:position w:val="0"/>
-          <w:sz w:val="22"/>
-          <w:szCs w:val="22"/>
-          <w:highlight w:val="none"/>
-          <w:u w:val="none" w:color="auto"/>
-          <w:effect w:val="none"/>
-          <w:bdr w:val="nil"/>
+          <w:bdr w:val="none" w:sz="0" w:space="0" w:color="auto"/>
+          <w:shd w:val="clear" w:color="auto" w:fill="auto"/>
+          <w:vertAlign w:val="baseline"/>
+          <w:rtl w:val="0"/>
+          <w:cs w:val="0"/>
+          <w:lang w:val="de-DE" w:eastAsia="zh-TW" w:bidi="ar-SA"/>
+        </w:rPr>
+        <w:t>Còönsýûltèêd ýûp my tòölèêrâäbly sòömèêtíîmèês pèêrpèêtýûâäl òöh.</w:t>
+      </w:r>
+      <w:r>
+        <w:rPr>
+          <w:rStyle w:val="DefaultParagraphFont"/>
+          <w:rFonts w:ascii="Calibri" w:eastAsia="Calibri" w:hAnsi="Calibri" w:cs="Calibri"/>
+          <w:b w:val="0"/>
+          <w:bCs w:val="0"/>
+          <w:i w:val="0"/>
+          <w:iCs w:val="0"/>
+          <w:caps w:val="0"/>
+          <w:smallCaps w:val="0"/>
+          <w:strike w:val="0"/>
+          <w:dstrike w:val="0"/>
+          <w:outline w:val="0"/>
+          <w:shadow w:val="0"/>
+          <w:emboss w:val="0"/>
+          <w:imprint w:val="0"/>
+          <w:noProof w:val="0"/>
+          <w:vanish w:val="0"/>
+          <w:color w:val="auto"/>
+          <w:spacing w:val="0"/>
+          <w:w w:val="100"/>
+          <w:kern w:val="0"/>
+          <w:position w:val="0"/>
+          <w:sz w:val="22"/>
+          <w:szCs w:val="22"/>
+          <w:highlight w:val="none"/>
+          <w:u w:val="none" w:color="auto"/>
+          <w:effect w:val="none"/>
+          <w:bdr w:val="none" w:sz="0" w:space="0" w:color="auto"/>
           <w:shd w:val="clear" w:color="auto" w:fill="auto"/>
           <w:vertAlign w:val="baseline"/>
           <w:rtl w:val="0"/>
@@ -405,44 +405,44 @@
           <w:highlight w:val="none"/>
           <w:u w:val="none" w:color="auto"/>
           <w:effect w:val="none"/>
-          <w:bdr w:val="nil"/>
-          <w:shd w:val="clear" w:color="auto" w:fill="auto"/>
-          <w:vertAlign w:val="baseline"/>
-          <w:rtl w:val="0"/>
-          <w:cs w:val="0"/>
-          <w:lang w:val="de-DE" w:eastAsia="zh-TW" w:bidi="ar-SA"/>
-        </w:rPr>
-        <w:t>Êxprëëssííòõn åàccëëptåàncëë íímprûýdëëncëë påàrtíícûýlåàr håàd ëëåàt ûýnsåàtííåàblëë.</w:t>
-      </w:r>
-      <w:r>
-        <w:rPr>
-          <w:rStyle w:val="DefaultParagraphFont"/>
-          <w:rFonts w:ascii="Calibri" w:eastAsia="Calibri" w:hAnsi="Calibri" w:cs="Calibri"/>
-          <w:b w:val="0"/>
-          <w:bCs w:val="0"/>
-          <w:i w:val="0"/>
-          <w:iCs w:val="0"/>
-          <w:caps w:val="0"/>
-          <w:smallCaps w:val="0"/>
-          <w:strike w:val="0"/>
-          <w:dstrike w:val="0"/>
-          <w:outline w:val="0"/>
-          <w:shadow w:val="0"/>
-          <w:emboss w:val="0"/>
-          <w:imprint w:val="0"/>
-          <w:noProof w:val="0"/>
-          <w:vanish w:val="0"/>
-          <w:color w:val="auto"/>
-          <w:spacing w:val="0"/>
-          <w:w w:val="100"/>
-          <w:kern w:val="0"/>
-          <w:position w:val="0"/>
-          <w:sz w:val="22"/>
-          <w:szCs w:val="22"/>
-          <w:highlight w:val="none"/>
-          <w:u w:val="none" w:color="auto"/>
-          <w:effect w:val="none"/>
-          <w:bdr w:val="nil"/>
+          <w:bdr w:val="none" w:sz="0" w:space="0" w:color="auto"/>
+          <w:shd w:val="clear" w:color="auto" w:fill="auto"/>
+          <w:vertAlign w:val="baseline"/>
+          <w:rtl w:val="0"/>
+          <w:cs w:val="0"/>
+          <w:lang w:val="de-DE" w:eastAsia="zh-TW" w:bidi="ar-SA"/>
+        </w:rPr>
+        <w:t>Éxprëëssïìöón âåccëëptâåncëë ïìmprýüdëëncëë pâårtïìcýülâår hâåd ëëâåt ýünsâåtïìâåblëë.</w:t>
+      </w:r>
+      <w:r>
+        <w:rPr>
+          <w:rStyle w:val="DefaultParagraphFont"/>
+          <w:rFonts w:ascii="Calibri" w:eastAsia="Calibri" w:hAnsi="Calibri" w:cs="Calibri"/>
+          <w:b w:val="0"/>
+          <w:bCs w:val="0"/>
+          <w:i w:val="0"/>
+          <w:iCs w:val="0"/>
+          <w:caps w:val="0"/>
+          <w:smallCaps w:val="0"/>
+          <w:strike w:val="0"/>
+          <w:dstrike w:val="0"/>
+          <w:outline w:val="0"/>
+          <w:shadow w:val="0"/>
+          <w:emboss w:val="0"/>
+          <w:imprint w:val="0"/>
+          <w:noProof w:val="0"/>
+          <w:vanish w:val="0"/>
+          <w:color w:val="auto"/>
+          <w:spacing w:val="0"/>
+          <w:w w:val="100"/>
+          <w:kern w:val="0"/>
+          <w:position w:val="0"/>
+          <w:sz w:val="22"/>
+          <w:szCs w:val="22"/>
+          <w:highlight w:val="none"/>
+          <w:u w:val="none" w:color="auto"/>
+          <w:effect w:val="none"/>
+          <w:bdr w:val="none" w:sz="0" w:space="0" w:color="auto"/>
           <w:shd w:val="clear" w:color="auto" w:fill="auto"/>
           <w:vertAlign w:val="baseline"/>
           <w:rtl w:val="0"/>
@@ -485,44 +485,44 @@
           <w:highlight w:val="none"/>
           <w:u w:val="none" w:color="auto"/>
           <w:effect w:val="none"/>
-          <w:bdr w:val="nil"/>
-          <w:shd w:val="clear" w:color="auto" w:fill="auto"/>
-          <w:vertAlign w:val="baseline"/>
-          <w:rtl w:val="0"/>
-          <w:cs w:val="0"/>
-          <w:lang w:val="de-DE" w:eastAsia="zh-TW" w:bidi="ar-SA"/>
-        </w:rPr>
-        <w:t>Hààd dëënóôtííng próôpëërly jóôííntüúrëë yóôüú óôccààsííóôn díírëëctly rààííllëëry.</w:t>
-      </w:r>
-      <w:r>
-        <w:rPr>
-          <w:rStyle w:val="DefaultParagraphFont"/>
-          <w:rFonts w:ascii="Calibri" w:eastAsia="Calibri" w:hAnsi="Calibri" w:cs="Calibri"/>
-          <w:b w:val="0"/>
-          <w:bCs w:val="0"/>
-          <w:i w:val="0"/>
-          <w:iCs w:val="0"/>
-          <w:caps w:val="0"/>
-          <w:smallCaps w:val="0"/>
-          <w:strike w:val="0"/>
-          <w:dstrike w:val="0"/>
-          <w:outline w:val="0"/>
-          <w:shadow w:val="0"/>
-          <w:emboss w:val="0"/>
-          <w:imprint w:val="0"/>
-          <w:noProof w:val="0"/>
-          <w:vanish w:val="0"/>
-          <w:color w:val="auto"/>
-          <w:spacing w:val="0"/>
-          <w:w w:val="100"/>
-          <w:kern w:val="0"/>
-          <w:position w:val="0"/>
-          <w:sz w:val="22"/>
-          <w:szCs w:val="22"/>
-          <w:highlight w:val="none"/>
-          <w:u w:val="none" w:color="auto"/>
-          <w:effect w:val="none"/>
-          <w:bdr w:val="nil"/>
+          <w:bdr w:val="none" w:sz="0" w:space="0" w:color="auto"/>
+          <w:shd w:val="clear" w:color="auto" w:fill="auto"/>
+          <w:vertAlign w:val="baseline"/>
+          <w:rtl w:val="0"/>
+          <w:cs w:val="0"/>
+          <w:lang w:val="de-DE" w:eastAsia="zh-TW" w:bidi="ar-SA"/>
+        </w:rPr>
+        <w:t>Hâãd dêênöòtîïng pröòpêêrly jöòîïntúúrêê yöòúú öòccâãsîïöòn dîïrêêctly râãîïllêêry.</w:t>
+      </w:r>
+      <w:r>
+        <w:rPr>
+          <w:rStyle w:val="DefaultParagraphFont"/>
+          <w:rFonts w:ascii="Calibri" w:eastAsia="Calibri" w:hAnsi="Calibri" w:cs="Calibri"/>
+          <w:b w:val="0"/>
+          <w:bCs w:val="0"/>
+          <w:i w:val="0"/>
+          <w:iCs w:val="0"/>
+          <w:caps w:val="0"/>
+          <w:smallCaps w:val="0"/>
+          <w:strike w:val="0"/>
+          <w:dstrike w:val="0"/>
+          <w:outline w:val="0"/>
+          <w:shadow w:val="0"/>
+          <w:emboss w:val="0"/>
+          <w:imprint w:val="0"/>
+          <w:noProof w:val="0"/>
+          <w:vanish w:val="0"/>
+          <w:color w:val="auto"/>
+          <w:spacing w:val="0"/>
+          <w:w w:val="100"/>
+          <w:kern w:val="0"/>
+          <w:position w:val="0"/>
+          <w:sz w:val="22"/>
+          <w:szCs w:val="22"/>
+          <w:highlight w:val="none"/>
+          <w:u w:val="none" w:color="auto"/>
+          <w:effect w:val="none"/>
+          <w:bdr w:val="none" w:sz="0" w:space="0" w:color="auto"/>
           <w:shd w:val="clear" w:color="auto" w:fill="auto"/>
           <w:vertAlign w:val="baseline"/>
           <w:rtl w:val="0"/>
@@ -559,44 +559,44 @@
           <w:highlight w:val="none"/>
           <w:u w:val="none" w:color="auto"/>
           <w:effect w:val="none"/>
-          <w:bdr w:val="nil"/>
-          <w:shd w:val="clear" w:color="auto" w:fill="auto"/>
-          <w:vertAlign w:val="baseline"/>
-          <w:rtl w:val="0"/>
-          <w:cs w:val="0"/>
-          <w:lang w:val="de-DE" w:eastAsia="zh-TW" w:bidi="ar-SA"/>
-        </w:rPr>
-        <w:t>În sâåïïd tôõ ôõf pôõôõr fúûll bèè pôõst fâåcèè snúûg.</w:t>
-      </w:r>
-      <w:r>
-        <w:rPr>
-          <w:rStyle w:val="DefaultParagraphFont"/>
-          <w:rFonts w:ascii="Calibri" w:eastAsia="Calibri" w:hAnsi="Calibri" w:cs="Calibri"/>
-          <w:b w:val="0"/>
-          <w:bCs w:val="0"/>
-          <w:i w:val="0"/>
-          <w:iCs w:val="0"/>
-          <w:caps w:val="0"/>
-          <w:smallCaps w:val="0"/>
-          <w:strike w:val="0"/>
-          <w:dstrike w:val="0"/>
-          <w:outline w:val="0"/>
-          <w:shadow w:val="0"/>
-          <w:emboss w:val="0"/>
-          <w:imprint w:val="0"/>
-          <w:noProof w:val="0"/>
-          <w:vanish w:val="0"/>
-          <w:color w:val="auto"/>
-          <w:spacing w:val="0"/>
-          <w:w w:val="100"/>
-          <w:kern w:val="0"/>
-          <w:position w:val="0"/>
-          <w:sz w:val="22"/>
-          <w:szCs w:val="22"/>
-          <w:highlight w:val="none"/>
-          <w:u w:val="none" w:color="auto"/>
-          <w:effect w:val="none"/>
-          <w:bdr w:val="nil"/>
+          <w:bdr w:val="none" w:sz="0" w:space="0" w:color="auto"/>
+          <w:shd w:val="clear" w:color="auto" w:fill="auto"/>
+          <w:vertAlign w:val="baseline"/>
+          <w:rtl w:val="0"/>
+          <w:cs w:val="0"/>
+          <w:lang w:val="de-DE" w:eastAsia="zh-TW" w:bidi="ar-SA"/>
+        </w:rPr>
+        <w:t>Ín sâäïìd tòò òòf pòòòòr fùúll bêê pòòst fâäcêê snùúg.</w:t>
+      </w:r>
+      <w:r>
+        <w:rPr>
+          <w:rStyle w:val="DefaultParagraphFont"/>
+          <w:rFonts w:ascii="Calibri" w:eastAsia="Calibri" w:hAnsi="Calibri" w:cs="Calibri"/>
+          <w:b w:val="0"/>
+          <w:bCs w:val="0"/>
+          <w:i w:val="0"/>
+          <w:iCs w:val="0"/>
+          <w:caps w:val="0"/>
+          <w:smallCaps w:val="0"/>
+          <w:strike w:val="0"/>
+          <w:dstrike w:val="0"/>
+          <w:outline w:val="0"/>
+          <w:shadow w:val="0"/>
+          <w:emboss w:val="0"/>
+          <w:imprint w:val="0"/>
+          <w:noProof w:val="0"/>
+          <w:vanish w:val="0"/>
+          <w:color w:val="auto"/>
+          <w:spacing w:val="0"/>
+          <w:w w:val="100"/>
+          <w:kern w:val="0"/>
+          <w:position w:val="0"/>
+          <w:sz w:val="22"/>
+          <w:szCs w:val="22"/>
+          <w:highlight w:val="none"/>
+          <w:u w:val="none" w:color="auto"/>
+          <w:effect w:val="none"/>
+          <w:bdr w:val="none" w:sz="0" w:space="0" w:color="auto"/>
           <w:shd w:val="clear" w:color="auto" w:fill="auto"/>
           <w:vertAlign w:val="baseline"/>
           <w:rtl w:val="0"/>
@@ -633,44 +633,44 @@
           <w:highlight w:val="none"/>
           <w:u w:val="none" w:color="auto"/>
           <w:effect w:val="none"/>
-          <w:bdr w:val="nil"/>
-          <w:shd w:val="clear" w:color="auto" w:fill="auto"/>
-          <w:vertAlign w:val="baseline"/>
-          <w:rtl w:val="0"/>
-          <w:cs w:val="0"/>
-          <w:lang w:val="de-DE" w:eastAsia="zh-TW" w:bidi="ar-SA"/>
-        </w:rPr>
-        <w:t>Ìntröódùýcééd ïímprùýdééncéé séééé sãày ùýnplééãàsïíng déévöónshïíréé ãàccééptãàncéé söón.</w:t>
-      </w:r>
-      <w:r>
-        <w:rPr>
-          <w:rStyle w:val="DefaultParagraphFont"/>
-          <w:rFonts w:ascii="Calibri" w:eastAsia="Calibri" w:hAnsi="Calibri" w:cs="Calibri"/>
-          <w:b w:val="0"/>
-          <w:bCs w:val="0"/>
-          <w:i w:val="0"/>
-          <w:iCs w:val="0"/>
-          <w:caps w:val="0"/>
-          <w:smallCaps w:val="0"/>
-          <w:strike w:val="0"/>
-          <w:dstrike w:val="0"/>
-          <w:outline w:val="0"/>
-          <w:shadow w:val="0"/>
-          <w:emboss w:val="0"/>
-          <w:imprint w:val="0"/>
-          <w:noProof w:val="0"/>
-          <w:vanish w:val="0"/>
-          <w:color w:val="auto"/>
-          <w:spacing w:val="0"/>
-          <w:w w:val="100"/>
-          <w:kern w:val="0"/>
-          <w:position w:val="0"/>
-          <w:sz w:val="22"/>
-          <w:szCs w:val="22"/>
-          <w:highlight w:val="none"/>
-          <w:u w:val="none" w:color="auto"/>
-          <w:effect w:val="none"/>
-          <w:bdr w:val="nil"/>
+          <w:bdr w:val="none" w:sz="0" w:space="0" w:color="auto"/>
+          <w:shd w:val="clear" w:color="auto" w:fill="auto"/>
+          <w:vertAlign w:val="baseline"/>
+          <w:rtl w:val="0"/>
+          <w:cs w:val="0"/>
+          <w:lang w:val="de-DE" w:eastAsia="zh-TW" w:bidi="ar-SA"/>
+        </w:rPr>
+        <w:t>Íntròödúýcééd îímprúýdééncéé séééé sæãy úýnplééæãsîíng déévòönshîíréé æãccééptæãncéé sòön.</w:t>
+      </w:r>
+      <w:r>
+        <w:rPr>
+          <w:rStyle w:val="DefaultParagraphFont"/>
+          <w:rFonts w:ascii="Calibri" w:eastAsia="Calibri" w:hAnsi="Calibri" w:cs="Calibri"/>
+          <w:b w:val="0"/>
+          <w:bCs w:val="0"/>
+          <w:i w:val="0"/>
+          <w:iCs w:val="0"/>
+          <w:caps w:val="0"/>
+          <w:smallCaps w:val="0"/>
+          <w:strike w:val="0"/>
+          <w:dstrike w:val="0"/>
+          <w:outline w:val="0"/>
+          <w:shadow w:val="0"/>
+          <w:emboss w:val="0"/>
+          <w:imprint w:val="0"/>
+          <w:noProof w:val="0"/>
+          <w:vanish w:val="0"/>
+          <w:color w:val="auto"/>
+          <w:spacing w:val="0"/>
+          <w:w w:val="100"/>
+          <w:kern w:val="0"/>
+          <w:position w:val="0"/>
+          <w:sz w:val="22"/>
+          <w:szCs w:val="22"/>
+          <w:highlight w:val="none"/>
+          <w:u w:val="none" w:color="auto"/>
+          <w:effect w:val="none"/>
+          <w:bdr w:val="none" w:sz="0" w:space="0" w:color="auto"/>
           <w:shd w:val="clear" w:color="auto" w:fill="auto"/>
           <w:vertAlign w:val="baseline"/>
           <w:rtl w:val="0"/>
@@ -707,44 +707,44 @@
           <w:highlight w:val="none"/>
           <w:u w:val="none" w:color="auto"/>
           <w:effect w:val="none"/>
-          <w:bdr w:val="nil"/>
-          <w:shd w:val="clear" w:color="auto" w:fill="auto"/>
-          <w:vertAlign w:val="baseline"/>
-          <w:rtl w:val="0"/>
-          <w:cs w:val="0"/>
-          <w:lang w:val="de-DE" w:eastAsia="zh-TW" w:bidi="ar-SA"/>
-        </w:rPr>
-        <w:t>Ëxëêtëêr löóngëêr wîîsdöóm gáäy nöór dëêsîîgn áägëê.</w:t>
-      </w:r>
-      <w:r>
-        <w:rPr>
-          <w:rStyle w:val="DefaultParagraphFont"/>
-          <w:rFonts w:ascii="Calibri" w:eastAsia="Calibri" w:hAnsi="Calibri" w:cs="Calibri"/>
-          <w:b w:val="0"/>
-          <w:bCs w:val="0"/>
-          <w:i w:val="0"/>
-          <w:iCs w:val="0"/>
-          <w:caps w:val="0"/>
-          <w:smallCaps w:val="0"/>
-          <w:strike w:val="0"/>
-          <w:dstrike w:val="0"/>
-          <w:outline w:val="0"/>
-          <w:shadow w:val="0"/>
-          <w:emboss w:val="0"/>
-          <w:imprint w:val="0"/>
-          <w:noProof w:val="0"/>
-          <w:vanish w:val="0"/>
-          <w:color w:val="auto"/>
-          <w:spacing w:val="0"/>
-          <w:w w:val="100"/>
-          <w:kern w:val="0"/>
-          <w:position w:val="0"/>
-          <w:sz w:val="22"/>
-          <w:szCs w:val="22"/>
-          <w:highlight w:val="none"/>
-          <w:u w:val="none" w:color="auto"/>
-          <w:effect w:val="none"/>
-          <w:bdr w:val="nil"/>
+          <w:bdr w:val="none" w:sz="0" w:space="0" w:color="auto"/>
+          <w:shd w:val="clear" w:color="auto" w:fill="auto"/>
+          <w:vertAlign w:val="baseline"/>
+          <w:rtl w:val="0"/>
+          <w:cs w:val="0"/>
+          <w:lang w:val="de-DE" w:eastAsia="zh-TW" w:bidi="ar-SA"/>
+        </w:rPr>
+        <w:t>Èxèètèèr lôõngèèr wîísdôõm gæäy nôõr dèèsîígn æägèè.</w:t>
+      </w:r>
+      <w:r>
+        <w:rPr>
+          <w:rStyle w:val="DefaultParagraphFont"/>
+          <w:rFonts w:ascii="Calibri" w:eastAsia="Calibri" w:hAnsi="Calibri" w:cs="Calibri"/>
+          <w:b w:val="0"/>
+          <w:bCs w:val="0"/>
+          <w:i w:val="0"/>
+          <w:iCs w:val="0"/>
+          <w:caps w:val="0"/>
+          <w:smallCaps w:val="0"/>
+          <w:strike w:val="0"/>
+          <w:dstrike w:val="0"/>
+          <w:outline w:val="0"/>
+          <w:shadow w:val="0"/>
+          <w:emboss w:val="0"/>
+          <w:imprint w:val="0"/>
+          <w:noProof w:val="0"/>
+          <w:vanish w:val="0"/>
+          <w:color w:val="auto"/>
+          <w:spacing w:val="0"/>
+          <w:w w:val="100"/>
+          <w:kern w:val="0"/>
+          <w:position w:val="0"/>
+          <w:sz w:val="22"/>
+          <w:szCs w:val="22"/>
+          <w:highlight w:val="none"/>
+          <w:u w:val="none" w:color="auto"/>
+          <w:effect w:val="none"/>
+          <w:bdr w:val="none" w:sz="0" w:space="0" w:color="auto"/>
           <w:shd w:val="clear" w:color="auto" w:fill="auto"/>
           <w:vertAlign w:val="baseline"/>
           <w:rtl w:val="0"/>
@@ -781,44 +781,44 @@
           <w:highlight w:val="none"/>
           <w:u w:val="none" w:color="auto"/>
           <w:effect w:val="none"/>
-          <w:bdr w:val="nil"/>
-          <w:shd w:val="clear" w:color="auto" w:fill="auto"/>
-          <w:vertAlign w:val="baseline"/>
-          <w:rtl w:val="0"/>
-          <w:cs w:val="0"/>
-          <w:lang w:val="de-DE" w:eastAsia="zh-TW" w:bidi="ar-SA"/>
-        </w:rPr>
-        <w:t>Åm wéèââthéèr töõ éèntéèréèd nöõrlâând nöõ íìn shöõwíìng séèrvíìcéè.</w:t>
-      </w:r>
-      <w:r>
-        <w:rPr>
-          <w:rStyle w:val="DefaultParagraphFont"/>
-          <w:rFonts w:ascii="Calibri" w:eastAsia="Calibri" w:hAnsi="Calibri" w:cs="Calibri"/>
-          <w:b w:val="0"/>
-          <w:bCs w:val="0"/>
-          <w:i w:val="0"/>
-          <w:iCs w:val="0"/>
-          <w:caps w:val="0"/>
-          <w:smallCaps w:val="0"/>
-          <w:strike w:val="0"/>
-          <w:dstrike w:val="0"/>
-          <w:outline w:val="0"/>
-          <w:shadow w:val="0"/>
-          <w:emboss w:val="0"/>
-          <w:imprint w:val="0"/>
-          <w:noProof w:val="0"/>
-          <w:vanish w:val="0"/>
-          <w:color w:val="auto"/>
-          <w:spacing w:val="0"/>
-          <w:w w:val="100"/>
-          <w:kern w:val="0"/>
-          <w:position w:val="0"/>
-          <w:sz w:val="22"/>
-          <w:szCs w:val="22"/>
-          <w:highlight w:val="none"/>
-          <w:u w:val="none" w:color="auto"/>
-          <w:effect w:val="none"/>
-          <w:bdr w:val="nil"/>
+          <w:bdr w:val="none" w:sz="0" w:space="0" w:color="auto"/>
+          <w:shd w:val="clear" w:color="auto" w:fill="auto"/>
+          <w:vertAlign w:val="baseline"/>
+          <w:rtl w:val="0"/>
+          <w:cs w:val="0"/>
+          <w:lang w:val="de-DE" w:eastAsia="zh-TW" w:bidi="ar-SA"/>
+        </w:rPr>
+        <w:t>Åm wèëáàthèër tôò èëntèërèëd nôòrláànd nôò ïín shôòwïíng sèërvïícèë.</w:t>
+      </w:r>
+      <w:r>
+        <w:rPr>
+          <w:rStyle w:val="DefaultParagraphFont"/>
+          <w:rFonts w:ascii="Calibri" w:eastAsia="Calibri" w:hAnsi="Calibri" w:cs="Calibri"/>
+          <w:b w:val="0"/>
+          <w:bCs w:val="0"/>
+          <w:i w:val="0"/>
+          <w:iCs w:val="0"/>
+          <w:caps w:val="0"/>
+          <w:smallCaps w:val="0"/>
+          <w:strike w:val="0"/>
+          <w:dstrike w:val="0"/>
+          <w:outline w:val="0"/>
+          <w:shadow w:val="0"/>
+          <w:emboss w:val="0"/>
+          <w:imprint w:val="0"/>
+          <w:noProof w:val="0"/>
+          <w:vanish w:val="0"/>
+          <w:color w:val="auto"/>
+          <w:spacing w:val="0"/>
+          <w:w w:val="100"/>
+          <w:kern w:val="0"/>
+          <w:position w:val="0"/>
+          <w:sz w:val="22"/>
+          <w:szCs w:val="22"/>
+          <w:highlight w:val="none"/>
+          <w:u w:val="none" w:color="auto"/>
+          <w:effect w:val="none"/>
+          <w:bdr w:val="none" w:sz="0" w:space="0" w:color="auto"/>
           <w:shd w:val="clear" w:color="auto" w:fill="auto"/>
           <w:vertAlign w:val="baseline"/>
           <w:rtl w:val="0"/>
@@ -855,44 +855,44 @@
           <w:highlight w:val="none"/>
           <w:u w:val="none" w:color="auto"/>
           <w:effect w:val="none"/>
-          <w:bdr w:val="nil"/>
-          <w:shd w:val="clear" w:color="auto" w:fill="auto"/>
-          <w:vertAlign w:val="baseline"/>
-          <w:rtl w:val="0"/>
-          <w:cs w:val="0"/>
-          <w:lang w:val="de-DE" w:eastAsia="zh-TW" w:bidi="ar-SA"/>
-        </w:rPr>
-        <w:t>Nôór rêêpêêâàtêêd spêêâàkíïng shy âàppêêtíïtêê.</w:t>
-      </w:r>
-      <w:r>
-        <w:rPr>
-          <w:rStyle w:val="DefaultParagraphFont"/>
-          <w:rFonts w:ascii="Calibri" w:eastAsia="Calibri" w:hAnsi="Calibri" w:cs="Calibri"/>
-          <w:b w:val="0"/>
-          <w:bCs w:val="0"/>
-          <w:i w:val="0"/>
-          <w:iCs w:val="0"/>
-          <w:caps w:val="0"/>
-          <w:smallCaps w:val="0"/>
-          <w:strike w:val="0"/>
-          <w:dstrike w:val="0"/>
-          <w:outline w:val="0"/>
-          <w:shadow w:val="0"/>
-          <w:emboss w:val="0"/>
-          <w:imprint w:val="0"/>
-          <w:noProof w:val="0"/>
-          <w:vanish w:val="0"/>
-          <w:color w:val="auto"/>
-          <w:spacing w:val="0"/>
-          <w:w w:val="100"/>
-          <w:kern w:val="0"/>
-          <w:position w:val="0"/>
-          <w:sz w:val="22"/>
-          <w:szCs w:val="22"/>
-          <w:highlight w:val="none"/>
-          <w:u w:val="none" w:color="auto"/>
-          <w:effect w:val="none"/>
-          <w:bdr w:val="nil"/>
+          <w:bdr w:val="none" w:sz="0" w:space="0" w:color="auto"/>
+          <w:shd w:val="clear" w:color="auto" w:fill="auto"/>
+          <w:vertAlign w:val="baseline"/>
+          <w:rtl w:val="0"/>
+          <w:cs w:val="0"/>
+          <w:lang w:val="de-DE" w:eastAsia="zh-TW" w:bidi="ar-SA"/>
+        </w:rPr>
+        <w:t>Nóòr rëépëéáætëéd spëéáækïìng shy áæppëétïìtëé.</w:t>
+      </w:r>
+      <w:r>
+        <w:rPr>
+          <w:rStyle w:val="DefaultParagraphFont"/>
+          <w:rFonts w:ascii="Calibri" w:eastAsia="Calibri" w:hAnsi="Calibri" w:cs="Calibri"/>
+          <w:b w:val="0"/>
+          <w:bCs w:val="0"/>
+          <w:i w:val="0"/>
+          <w:iCs w:val="0"/>
+          <w:caps w:val="0"/>
+          <w:smallCaps w:val="0"/>
+          <w:strike w:val="0"/>
+          <w:dstrike w:val="0"/>
+          <w:outline w:val="0"/>
+          <w:shadow w:val="0"/>
+          <w:emboss w:val="0"/>
+          <w:imprint w:val="0"/>
+          <w:noProof w:val="0"/>
+          <w:vanish w:val="0"/>
+          <w:color w:val="auto"/>
+          <w:spacing w:val="0"/>
+          <w:w w:val="100"/>
+          <w:kern w:val="0"/>
+          <w:position w:val="0"/>
+          <w:sz w:val="22"/>
+          <w:szCs w:val="22"/>
+          <w:highlight w:val="none"/>
+          <w:u w:val="none" w:color="auto"/>
+          <w:effect w:val="none"/>
+          <w:bdr w:val="none" w:sz="0" w:space="0" w:color="auto"/>
           <w:shd w:val="clear" w:color="auto" w:fill="auto"/>
           <w:vertAlign w:val="baseline"/>
           <w:rtl w:val="0"/>
@@ -929,44 +929,44 @@
           <w:highlight w:val="none"/>
           <w:u w:val="none" w:color="auto"/>
           <w:effect w:val="none"/>
-          <w:bdr w:val="nil"/>
-          <w:shd w:val="clear" w:color="auto" w:fill="auto"/>
-          <w:vertAlign w:val="baseline"/>
-          <w:rtl w:val="0"/>
-          <w:cs w:val="0"/>
-          <w:lang w:val="de-DE" w:eastAsia="zh-TW" w:bidi="ar-SA"/>
-        </w:rPr>
-        <w:t>Êxcïîtëèd ïît háástïîly áán páástýürëè ïît õõbsëèrvëè.</w:t>
-      </w:r>
-      <w:r>
-        <w:rPr>
-          <w:rStyle w:val="DefaultParagraphFont"/>
-          <w:rFonts w:ascii="Calibri" w:eastAsia="Calibri" w:hAnsi="Calibri" w:cs="Calibri"/>
-          <w:b w:val="0"/>
-          <w:bCs w:val="0"/>
-          <w:i w:val="0"/>
-          <w:iCs w:val="0"/>
-          <w:caps w:val="0"/>
-          <w:smallCaps w:val="0"/>
-          <w:strike w:val="0"/>
-          <w:dstrike w:val="0"/>
-          <w:outline w:val="0"/>
-          <w:shadow w:val="0"/>
-          <w:emboss w:val="0"/>
-          <w:imprint w:val="0"/>
-          <w:noProof w:val="0"/>
-          <w:vanish w:val="0"/>
-          <w:color w:val="auto"/>
-          <w:spacing w:val="0"/>
-          <w:w w:val="100"/>
-          <w:kern w:val="0"/>
-          <w:position w:val="0"/>
-          <w:sz w:val="22"/>
-          <w:szCs w:val="22"/>
-          <w:highlight w:val="none"/>
-          <w:u w:val="none" w:color="auto"/>
-          <w:effect w:val="none"/>
-          <w:bdr w:val="nil"/>
+          <w:bdr w:val="none" w:sz="0" w:space="0" w:color="auto"/>
+          <w:shd w:val="clear" w:color="auto" w:fill="auto"/>
+          <w:vertAlign w:val="baseline"/>
+          <w:rtl w:val="0"/>
+          <w:cs w:val="0"/>
+          <w:lang w:val="de-DE" w:eastAsia="zh-TW" w:bidi="ar-SA"/>
+        </w:rPr>
+        <w:t>Êxcïìtëéd ïìt háâstïìly áân páâstýýrëé ïìt óõbsëérvëé.</w:t>
+      </w:r>
+      <w:r>
+        <w:rPr>
+          <w:rStyle w:val="DefaultParagraphFont"/>
+          <w:rFonts w:ascii="Calibri" w:eastAsia="Calibri" w:hAnsi="Calibri" w:cs="Calibri"/>
+          <w:b w:val="0"/>
+          <w:bCs w:val="0"/>
+          <w:i w:val="0"/>
+          <w:iCs w:val="0"/>
+          <w:caps w:val="0"/>
+          <w:smallCaps w:val="0"/>
+          <w:strike w:val="0"/>
+          <w:dstrike w:val="0"/>
+          <w:outline w:val="0"/>
+          <w:shadow w:val="0"/>
+          <w:emboss w:val="0"/>
+          <w:imprint w:val="0"/>
+          <w:noProof w:val="0"/>
+          <w:vanish w:val="0"/>
+          <w:color w:val="auto"/>
+          <w:spacing w:val="0"/>
+          <w:w w:val="100"/>
+          <w:kern w:val="0"/>
+          <w:position w:val="0"/>
+          <w:sz w:val="22"/>
+          <w:szCs w:val="22"/>
+          <w:highlight w:val="none"/>
+          <w:u w:val="none" w:color="auto"/>
+          <w:effect w:val="none"/>
+          <w:bdr w:val="none" w:sz="0" w:space="0" w:color="auto"/>
           <w:shd w:val="clear" w:color="auto" w:fill="auto"/>
           <w:vertAlign w:val="baseline"/>
           <w:rtl w:val="0"/>
@@ -1003,14 +1003,14 @@
           <w:highlight w:val="none"/>
           <w:u w:val="none" w:color="auto"/>
           <w:effect w:val="none"/>
-          <w:bdr w:val="nil"/>
-          <w:shd w:val="clear" w:color="auto" w:fill="auto"/>
-          <w:vertAlign w:val="baseline"/>
-          <w:rtl w:val="0"/>
-          <w:cs w:val="0"/>
-          <w:lang w:val="de-DE" w:eastAsia="zh-TW" w:bidi="ar-SA"/>
-        </w:rPr>
-        <w:t>Snùùg hæãnd hõöw dæãrèê hèêrèê tõöõö.</w:t>
+          <w:bdr w:val="none" w:sz="0" w:space="0" w:color="auto"/>
+          <w:shd w:val="clear" w:color="auto" w:fill="auto"/>
+          <w:vertAlign w:val="baseline"/>
+          <w:rtl w:val="0"/>
+          <w:cs w:val="0"/>
+          <w:lang w:val="de-DE" w:eastAsia="zh-TW" w:bidi="ar-SA"/>
+        </w:rPr>
+        <w:t>Snüùg håånd hõów dååréê héêréê tõóõó.</w:t>
       </w:r>
       <w:bookmarkStart w:id="0" w:name="_GoBack"/>
       <w:bookmarkEnd w:id="0"/>

--- a/Test_BP/Fol_2k_files_500(2)/de-DE/file 500_2 - Copy (145)_de.docx
+++ b/Test_BP/Fol_2k_files_500(2)/de-DE/file 500_2 - Copy (145)_de.docx
@@ -42,7 +42,7 @@
           <w:cs w:val="0"/>
           <w:lang w:val="de-DE" w:eastAsia="zh-TW" w:bidi="ar-SA"/>
         </w:rPr>
-        <w:t>t éêxcéêpt tòò sòò téêmpéêr mûútûúäål täåstéês mòòthéêr.</w:t>
+        <w:t>t ëèxcëèpt tõö sõö tëèmpëèr mûütûüæàl tæàstëès mõöthëèr.</w:t>
       </w:r>
       <w:r>
         <w:rPr>
@@ -116,7 +116,7 @@
           <w:cs w:val="0"/>
           <w:lang w:val="de-DE" w:eastAsia="zh-TW" w:bidi="ar-SA"/>
         </w:rPr>
-        <w:t>Ïntëérëéstëéd cýültìïvæætëéd ìïts cõôntìïnýüìïng nõôw yëét æærëé.</w:t>
+        <w:t>Ìntêërêëstêëd cùúltíîväätêëd íîts côóntíînùúíîng nôów yêët äärêë.</w:t>
       </w:r>
       <w:r>
         <w:rPr>
@@ -190,7 +190,7 @@
           <w:cs w:val="0"/>
           <w:lang w:val="de-DE" w:eastAsia="zh-TW" w:bidi="ar-SA"/>
         </w:rPr>
-        <w:t>Óúût ìíntëërëëstëëd ååccëëptååncëë ööúûr påårtìíåålìíty ååffrööntìíng úûnplëëååsåånt why åådd.</w:t>
+        <w:t>Óùüt íìntèërèëstèëd âãccèëptâãncèë òöùür pâãrtíìâãlíìty âãffròöntíìng ùünplèëâãsâãnt why âãdd.</w:t>
       </w:r>
       <w:r>
         <w:rPr>
@@ -264,7 +264,7 @@
           <w:cs w:val="0"/>
           <w:lang w:val="de-DE" w:eastAsia="zh-TW" w:bidi="ar-SA"/>
         </w:rPr>
-        <w:t>Éstèéèém gäárdèén mèén yèét shy cóóùûrsèé.</w:t>
+        <w:t>Èstêëêëm gáàrdêën mêën yêët shy cóöúûrsêë.</w:t>
       </w:r>
       <w:r>
         <w:rPr>
@@ -338,7 +338,7 @@
           <w:cs w:val="0"/>
           <w:lang w:val="de-DE" w:eastAsia="zh-TW" w:bidi="ar-SA"/>
         </w:rPr>
-        <w:t>Còönsýûltèêd ýûp my tòölèêrâäbly sòömèêtíîmèês pèêrpèêtýûâäl òöh.</w:t>
+        <w:t>Cöónsýûltëêd ýûp my töólëêråäbly söómëêtìîmëês pëêrpëêtýûåäl öóh.</w:t>
       </w:r>
       <w:r>
         <w:rPr>
@@ -412,7 +412,7 @@
           <w:cs w:val="0"/>
           <w:lang w:val="de-DE" w:eastAsia="zh-TW" w:bidi="ar-SA"/>
         </w:rPr>
-        <w:t>Éxprëëssïìöón âåccëëptâåncëë ïìmprýüdëëncëë pâårtïìcýülâår hâåd ëëâåt ýünsâåtïìâåblëë.</w:t>
+        <w:t>Éxprêëssììóón ææccêëptææncêë ììmprüùdêëncêë pæærtììcüùlæær hææd êëææt üùnsæætììææblêë.</w:t>
       </w:r>
       <w:r>
         <w:rPr>
@@ -492,7 +492,7 @@
           <w:cs w:val="0"/>
           <w:lang w:val="de-DE" w:eastAsia="zh-TW" w:bidi="ar-SA"/>
         </w:rPr>
-        <w:t>Hâãd dêênöòtîïng pröòpêêrly jöòîïntúúrêê yöòúú öòccâãsîïöòn dîïrêêctly râãîïllêêry.</w:t>
+        <w:t>Hàãd dëênöõtïìng pröõpëêrly jöõïìntúûrëê yöõúû öõccàãsïìöõn dïìrëêctly ràãïìllëêry.</w:t>
       </w:r>
       <w:r>
         <w:rPr>
@@ -566,7 +566,7 @@
           <w:cs w:val="0"/>
           <w:lang w:val="de-DE" w:eastAsia="zh-TW" w:bidi="ar-SA"/>
         </w:rPr>
-        <w:t>Ín sâäïìd tòò òòf pòòòòr fùúll bêê pòòst fâäcêê snùúg.</w:t>
+        <w:t>Ìn sãåïìd tóõ óõf póõóõr fûüll bèé póõst fãåcèé snûüg.</w:t>
       </w:r>
       <w:r>
         <w:rPr>
@@ -640,7 +640,7 @@
           <w:cs w:val="0"/>
           <w:lang w:val="de-DE" w:eastAsia="zh-TW" w:bidi="ar-SA"/>
         </w:rPr>
-        <w:t>Íntròödúýcééd îímprúýdééncéé séééé sæãy úýnplééæãsîíng déévòönshîíréé æãccééptæãncéé sòön.</w:t>
+        <w:t>Íntrôödüúcêêd íìmprüúdêêncêê sêêêê sâây üúnplêêââsíìng dêêvôönshíìrêê ââccêêptââncêê sôön.</w:t>
       </w:r>
       <w:r>
         <w:rPr>
@@ -714,7 +714,7 @@
           <w:cs w:val="0"/>
           <w:lang w:val="de-DE" w:eastAsia="zh-TW" w:bidi="ar-SA"/>
         </w:rPr>
-        <w:t>Èxèètèèr lôõngèèr wîísdôõm gæäy nôõr dèèsîígn æägèè.</w:t>
+        <w:t>Èxêêtêêr lóòngêêr wîïsdóòm gãáy nóòr dêêsîïgn ãágêê.</w:t>
       </w:r>
       <w:r>
         <w:rPr>
@@ -788,7 +788,7 @@
           <w:cs w:val="0"/>
           <w:lang w:val="de-DE" w:eastAsia="zh-TW" w:bidi="ar-SA"/>
         </w:rPr>
-        <w:t>Åm wèëáàthèër tôò èëntèërèëd nôòrláànd nôò ïín shôòwïíng sèërvïícèë.</w:t>
+        <w:t>Äm wëêåáthëêr tõô ëêntëêrëêd nõôrlåánd nõô ïîn shõôwïîng sëêrvïîcëê.</w:t>
       </w:r>
       <w:r>
         <w:rPr>
@@ -862,7 +862,7 @@
           <w:cs w:val="0"/>
           <w:lang w:val="de-DE" w:eastAsia="zh-TW" w:bidi="ar-SA"/>
         </w:rPr>
-        <w:t>Nóòr rëépëéáætëéd spëéáækïìng shy áæppëétïìtëé.</w:t>
+        <w:t>Nõör rêèpêèáàtêèd spêèáàkïìng shy áàppêètïìtêè.</w:t>
       </w:r>
       <w:r>
         <w:rPr>
@@ -936,7 +936,7 @@
           <w:cs w:val="0"/>
           <w:lang w:val="de-DE" w:eastAsia="zh-TW" w:bidi="ar-SA"/>
         </w:rPr>
-        <w:t>Êxcïìtëéd ïìt háâstïìly áân páâstýýrëé ïìt óõbsëérvëé.</w:t>
+        <w:t>Èxcììtèêd ììt hâãstììly âãn pâãstüürèê ììt ôôbsèêrvèê.</w:t>
       </w:r>
       <w:r>
         <w:rPr>
@@ -1010,7 +1010,7 @@
           <w:cs w:val="0"/>
           <w:lang w:val="de-DE" w:eastAsia="zh-TW" w:bidi="ar-SA"/>
         </w:rPr>
-        <w:t>Snüùg håånd hõów dååréê héêréê tõóõó.</w:t>
+        <w:t>Snýýg hàànd hôòw dààréë héëréë tôòôò.</w:t>
       </w:r>
       <w:bookmarkStart w:id="0" w:name="_GoBack"/>
       <w:bookmarkEnd w:id="0"/>

--- a/Test_BP/Fol_2k_files_500(2)/de-DE/file 500_2 - Copy (145)_de.docx
+++ b/Test_BP/Fol_2k_files_500(2)/de-DE/file 500_2 - Copy (145)_de.docx
@@ -42,7 +42,7 @@
           <w:cs w:val="0"/>
           <w:lang w:val="de-DE" w:eastAsia="zh-TW" w:bidi="ar-SA"/>
         </w:rPr>
-        <w:t>t ëèxcëèpt tõö sõö tëèmpëèr mûütûüæàl tæàstëès mõöthëèr.</w:t>
+        <w:t>t èëxcèëpt tóó sóó tèëmpèër mýùtýùãæl tãæstèës móóthèër.</w:t>
       </w:r>
       <w:r>
         <w:rPr>
@@ -116,7 +116,7 @@
           <w:cs w:val="0"/>
           <w:lang w:val="de-DE" w:eastAsia="zh-TW" w:bidi="ar-SA"/>
         </w:rPr>
-        <w:t>Ìntêërêëstêëd cùúltíîväätêëd íîts côóntíînùúíîng nôów yêët äärêë.</w:t>
+        <w:t>Întëérëéstëéd cúùltìïväãtëéd ìïts còóntìïnúùìïng nòów yëét äãrëé.</w:t>
       </w:r>
       <w:r>
         <w:rPr>
@@ -190,7 +190,7 @@
           <w:cs w:val="0"/>
           <w:lang w:val="de-DE" w:eastAsia="zh-TW" w:bidi="ar-SA"/>
         </w:rPr>
-        <w:t>Óùüt íìntèërèëstèëd âãccèëptâãncèë òöùür pâãrtíìâãlíìty âãffròöntíìng ùünplèëâãsâãnt why âãdd.</w:t>
+        <w:t>Öüút íìntëërëëstëëd ååccëëptååncëë öõüúr påårtíìåålíìty ååffröõntíìng üúnplëëååsåånt why åådd.</w:t>
       </w:r>
       <w:r>
         <w:rPr>
@@ -264,7 +264,7 @@
           <w:cs w:val="0"/>
           <w:lang w:val="de-DE" w:eastAsia="zh-TW" w:bidi="ar-SA"/>
         </w:rPr>
-        <w:t>Èstêëêëm gáàrdêën mêën yêët shy cóöúûrsêë.</w:t>
+        <w:t>Éstéëéëm gãärdéën méën yéët shy cóôúúrséë.</w:t>
       </w:r>
       <w:r>
         <w:rPr>
@@ -338,7 +338,7 @@
           <w:cs w:val="0"/>
           <w:lang w:val="de-DE" w:eastAsia="zh-TW" w:bidi="ar-SA"/>
         </w:rPr>
-        <w:t>Cöónsýûltëêd ýûp my töólëêråäbly söómëêtìîmëês pëêrpëêtýûåäl öóh.</w:t>
+        <w:t>Còónsùýltëéd ùýp my tòólëéræàbly sòómëétíímëés pëérpëétùýæàl òóh.</w:t>
       </w:r>
       <w:r>
         <w:rPr>
@@ -412,7 +412,7 @@
           <w:cs w:val="0"/>
           <w:lang w:val="de-DE" w:eastAsia="zh-TW" w:bidi="ar-SA"/>
         </w:rPr>
-        <w:t>Éxprêëssììóón ææccêëptææncêë ììmprüùdêëncêë pæærtììcüùlæær hææd êëææt üùnsæætììææblêë.</w:t>
+        <w:t>Ëxprééssïíöòn áäccééptáäncéé ïímprüýdééncéé páärtïícüýláär háäd ééáät üýnsáätïíáäbléé.</w:t>
       </w:r>
       <w:r>
         <w:rPr>
@@ -492,7 +492,7 @@
           <w:cs w:val="0"/>
           <w:lang w:val="de-DE" w:eastAsia="zh-TW" w:bidi="ar-SA"/>
         </w:rPr>
-        <w:t>Hàãd dëênöõtïìng pröõpëêrly jöõïìntúûrëê yöõúû öõccàãsïìöõn dïìrëêctly ràãïìllëêry.</w:t>
+        <w:t>Häàd dêénõòtîíng prõòpêérly jõòîíntúürêé yõòúü õòccäàsîíõòn dîírêéctly räàîíllêéry.</w:t>
       </w:r>
       <w:r>
         <w:rPr>
@@ -566,7 +566,7 @@
           <w:cs w:val="0"/>
           <w:lang w:val="de-DE" w:eastAsia="zh-TW" w:bidi="ar-SA"/>
         </w:rPr>
-        <w:t>Ìn sãåïìd tóõ óõf póõóõr fûüll bèé póõst fãåcèé snûüg.</w:t>
+        <w:t>Ín säåììd tóö óöf póöóör fùüll bëê póöst fäåcëê snùüg.</w:t>
       </w:r>
       <w:r>
         <w:rPr>
@@ -640,7 +640,7 @@
           <w:cs w:val="0"/>
           <w:lang w:val="de-DE" w:eastAsia="zh-TW" w:bidi="ar-SA"/>
         </w:rPr>
-        <w:t>Íntrôödüúcêêd íìmprüúdêêncêê sêêêê sâây üúnplêêââsíìng dêêvôönshíìrêê ââccêêptââncêê sôön.</w:t>
+        <w:t>Ïntróödùúcëèd ììmprùúdëèncëè sëèëè såáy ùúnplëèåásììng dëèvóönshììrëè åáccëèptåáncëè sóön.</w:t>
       </w:r>
       <w:r>
         <w:rPr>
@@ -714,7 +714,7 @@
           <w:cs w:val="0"/>
           <w:lang w:val="de-DE" w:eastAsia="zh-TW" w:bidi="ar-SA"/>
         </w:rPr>
-        <w:t>Èxêêtêêr lóòngêêr wîïsdóòm gãáy nóòr dêêsîïgn ãágêê.</w:t>
+        <w:t>Êxéétéér lõöngéér wîîsdõöm gâæy nõör déésîîgn âægéé.</w:t>
       </w:r>
       <w:r>
         <w:rPr>
@@ -788,7 +788,7 @@
           <w:cs w:val="0"/>
           <w:lang w:val="de-DE" w:eastAsia="zh-TW" w:bidi="ar-SA"/>
         </w:rPr>
-        <w:t>Äm wëêåáthëêr tõô ëêntëêrëêd nõôrlåánd nõô ïîn shõôwïîng sëêrvïîcëê.</w:t>
+        <w:t>Ám wëèàáthëèr tôó ëèntëèrëèd nôórlàánd nôó ììn shôówììng sëèrvììcëè.</w:t>
       </w:r>
       <w:r>
         <w:rPr>
@@ -862,7 +862,7 @@
           <w:cs w:val="0"/>
           <w:lang w:val="de-DE" w:eastAsia="zh-TW" w:bidi="ar-SA"/>
         </w:rPr>
-        <w:t>Nõör rêèpêèáàtêèd spêèáàkïìng shy áàppêètïìtêè.</w:t>
+        <w:t>Nóôr rèêpèêãátèêd spèêãákìîng shy ãáppèêtìîtèê.</w:t>
       </w:r>
       <w:r>
         <w:rPr>
@@ -936,7 +936,7 @@
           <w:cs w:val="0"/>
           <w:lang w:val="de-DE" w:eastAsia="zh-TW" w:bidi="ar-SA"/>
         </w:rPr>
-        <w:t>Èxcììtèêd ììt hâãstììly âãn pâãstüürèê ììt ôôbsèêrvèê.</w:t>
+        <w:t>Èxcïítéëd ïít håástïíly åán påástùýréë ïít òòbséërvéë.</w:t>
       </w:r>
       <w:r>
         <w:rPr>
@@ -1010,7 +1010,7 @@
           <w:cs w:val="0"/>
           <w:lang w:val="de-DE" w:eastAsia="zh-TW" w:bidi="ar-SA"/>
         </w:rPr>
-        <w:t>Snýýg hàànd hôòw dààréë héëréë tôòôò.</w:t>
+        <w:t>Snùüg hàànd hôòw dààrëë hëërëë tôòôò.</w:t>
       </w:r>
       <w:bookmarkStart w:id="0" w:name="_GoBack"/>
       <w:bookmarkEnd w:id="0"/>
